--- a/PA.docx
+++ b/PA.docx
@@ -675,11 +675,6 @@
       </w:r>
     </w:p>
     <w:p>
-      <w:r>
-        <w:t xml:space="preserve">The training data set contains 19622 observations and 160 variables, while the testing data set contains 20 observations and 160 variables. The “classe” variable in the training set is the outcome to predict.</w:t>
-      </w:r>
-    </w:p>
-    <w:p>
       <w:pPr>
         <w:pStyle w:val="Heading2"/>
       </w:pPr>
@@ -934,13 +929,7 @@
         <w:rPr>
           <w:rStyle w:val="NormalTok"/>
         </w:rPr>
-        <w:t xml:space="preserve">(training))) </w:t>
-      </w:r>
-      <w:r>
-        <w:rPr>
-          <w:rStyle w:val="CommentTok"/>
-        </w:rPr>
-        <w:t xml:space="preserve"># Number of columns with less than 60% of data</w:t>
+        <w:t xml:space="preserve">(training)))</w:t>
       </w:r>
     </w:p>
     <w:p>
@@ -2325,7 +2314,7 @@
     </w:p>
     <w:p>
       <w:r>
-        <w:t xml:space="preserve">Model Accuracy as tested over Validation set = 99.8725465% The out-of-sample error is 0.13%, which is pretty low.</w:t>
+        <w:t xml:space="preserve">Model Accuracy as tested over Validation set = 99.73% The out-of-sample error is only 0.17%.</w:t>
       </w:r>
     </w:p>
     <w:p>
@@ -2700,18 +2689,8 @@
       </w:r>
     </w:p>
     <w:p>
-      <w:pPr>
-        <w:pStyle w:val="Heading2"/>
-      </w:pPr>
-      <w:bookmarkStart w:id="37" w:name="generation-of-answers-files-for-assignment-submission"/>
-      <w:bookmarkEnd w:id="37"/>
-      <w:r>
-        <w:t xml:space="preserve">Generation of Answers Files for Assignment Submission</w:t>
-      </w:r>
-    </w:p>
-    <w:p>
-      <w:r>
-        <w:t xml:space="preserve">The following function pml_write_files is to create the answers files for the Prediction Assignment Submission:</w:t>
+      <w:r>
+        <w:t xml:space="preserve">We submitted these prediction ot the quzz and all are correct.</w:t>
       </w:r>
     </w:p>
     <w:sectPr/>
@@ -2807,7 +2786,7 @@
     </w:lvl>
   </w:abstractNum>
   <w:abstractNum w:abstractNumId="990">
-    <w:nsid w:val="d302ca95"/>
+    <w:nsid w:val="adcd1cba"/>
     <w:multiLevelType w:val="multilevel"/>
     <w:lvl w:ilvl="0">
       <w:numFmt w:val="bullet"/>
